--- a/trunk/docs/Reuniones/Sprint 2/Pruebas Funcionales/20130924 PT-141 Pruebas Funcionales - Editar Película.docx
+++ b/trunk/docs/Reuniones/Sprint 2/Pruebas Funcionales/20130924 PT-141 Pruebas Funcionales - Editar Película.docx
@@ -525,7 +525,19 @@
         <w:rPr>
           <w:i/>
         </w:rPr>
-        <w:t>El administrador no es capaz de editar la película que desea porque los datos colisionan con los de una película ya creada.</w:t>
+        <w:t xml:space="preserve">El administrador </w:t>
+      </w:r>
+      <w:r>
+        <w:rPr>
+          <w:i/>
+        </w:rPr>
+        <w:t>desea eliminar una película de la base de datos</w:t>
+      </w:r>
+      <w:r>
+        <w:rPr>
+          <w:i/>
+        </w:rPr>
+        <w:t>.</w:t>
       </w:r>
     </w:p>
     <w:p>
@@ -550,7 +562,10 @@
         </w:numPr>
       </w:pPr>
       <w:r>
-        <w:t>La aplicación le debe preguntar al administrador si está seguro que desea guardar los cambios de la película ya que ya existe una con esos datos.</w:t>
+        <w:t>La película no debe aparecer más en la lista de la cartelera</w:t>
+      </w:r>
+      <w:r>
+        <w:t>.</w:t>
       </w:r>
     </w:p>
     <w:p>
@@ -575,7 +590,13 @@
         </w:numPr>
       </w:pPr>
       <w:r>
-        <w:t>El administrador llena los campos con los datos de la película. El nombre de la película es idéntico al de una ya creada.</w:t>
+        <w:t xml:space="preserve">El administrador </w:t>
+      </w:r>
+      <w:r>
+        <w:t>entra al menú de cartelera</w:t>
+      </w:r>
+      <w:r>
+        <w:t>.</w:t>
       </w:r>
     </w:p>
     <w:p>
@@ -587,7 +608,10 @@
         </w:numPr>
       </w:pPr>
       <w:r>
-        <w:t xml:space="preserve">Luego hace </w:t>
+        <w:t xml:space="preserve">Luego </w:t>
+      </w:r>
+      <w:r>
+        <w:t xml:space="preserve">navega por las páginas de la misma hasta elegir una película y hace </w:t>
       </w:r>
       <w:proofErr w:type="spellStart"/>
       <w:r>
@@ -598,7 +622,10 @@
       </w:r>
       <w:proofErr w:type="spellEnd"/>
       <w:r>
-        <w:t xml:space="preserve"> en el botón “Guardar cambios”.</w:t>
+        <w:t xml:space="preserve"> en el botón de eliminar que está al lado del botón de edición</w:t>
+      </w:r>
+      <w:r>
+        <w:t>.</w:t>
       </w:r>
     </w:p>
     <w:p>
@@ -610,7 +637,19 @@
         </w:numPr>
       </w:pPr>
       <w:r>
-        <w:t>Aparece un mensaje de confirmación y se le indica que la película ya existe.</w:t>
+        <w:t>Aparece un mensaje de confirmación.</w:t>
+      </w:r>
+    </w:p>
+    <w:p>
+      <w:pPr>
+        <w:pStyle w:val="Prrafodelista"/>
+        <w:numPr>
+          <w:ilvl w:val="0"/>
+          <w:numId w:val="8"/>
+        </w:numPr>
+      </w:pPr>
+      <w:r>
+        <w:t>Al afirmar la acción la película desaparece de la lista y de la base de datos.</w:t>
       </w:r>
     </w:p>
     <w:sectPr>

--- a/trunk/docs/Reuniones/Sprint 2/Pruebas Funcionales/20130924 PT-141 Pruebas Funcionales - Editar Película.docx
+++ b/trunk/docs/Reuniones/Sprint 2/Pruebas Funcionales/20130924 PT-141 Pruebas Funcionales - Editar Película.docx
@@ -400,6 +400,33 @@
       <w:r>
         <w:t>La aplicación muestra un mensaje de éxito y nos lleva a la ventana de la cartelera (donde podemos buscar la película modificada con todos los nuevos datos).</w:t>
       </w:r>
+      <w:r>
+        <w:t xml:space="preserve"> </w:t>
+      </w:r>
+    </w:p>
+    <w:p>
+      <w:pPr>
+        <w:pStyle w:val="Prrafodelista"/>
+        <w:numPr>
+          <w:ilvl w:val="1"/>
+          <w:numId w:val="12"/>
+        </w:numPr>
+      </w:pPr>
+      <w:r>
+        <w:t xml:space="preserve">Mensaje: “La película XXXXX se ha guardado con éxito”. </w:t>
+      </w:r>
+    </w:p>
+    <w:p>
+      <w:pPr>
+        <w:pStyle w:val="Prrafodelista"/>
+        <w:numPr>
+          <w:ilvl w:val="1"/>
+          <w:numId w:val="12"/>
+        </w:numPr>
+      </w:pPr>
+      <w:r>
+        <w:t>Botón “Aceptar”</w:t>
+      </w:r>
     </w:p>
     <w:p>
       <w:pPr>
@@ -500,11 +527,46 @@
         <w:pStyle w:val="Prrafodelista"/>
         <w:numPr>
           <w:ilvl w:val="0"/>
-          <w:numId w:val="7"/>
+          <w:numId w:val="9"/>
         </w:numPr>
       </w:pPr>
       <w:r>
         <w:t>Aparece un mensaje de error y se le indica que campo es el que debe llenar.</w:t>
+      </w:r>
+      <w:r>
+        <w:t xml:space="preserve"> </w:t>
+      </w:r>
+    </w:p>
+    <w:p>
+      <w:pPr>
+        <w:pStyle w:val="Prrafodelista"/>
+        <w:numPr>
+          <w:ilvl w:val="1"/>
+          <w:numId w:val="9"/>
+        </w:numPr>
+      </w:pPr>
+      <w:r>
+        <w:t>Mensaje</w:t>
+      </w:r>
+      <w:proofErr w:type="gramStart"/>
+      <w:r>
+        <w:t>:  “</w:t>
+      </w:r>
+      <w:proofErr w:type="gramEnd"/>
+      <w:r>
+        <w:t xml:space="preserve">Error: se requiere completar todos los campos”. </w:t>
+      </w:r>
+    </w:p>
+    <w:p>
+      <w:pPr>
+        <w:pStyle w:val="Prrafodelista"/>
+        <w:numPr>
+          <w:ilvl w:val="1"/>
+          <w:numId w:val="9"/>
+        </w:numPr>
+      </w:pPr>
+      <w:r>
+        <w:t>Botón “Aceptar”</w:t>
       </w:r>
     </w:p>
     <w:p>
@@ -608,6 +670,7 @@
         </w:numPr>
       </w:pPr>
       <w:r>
+        <w:lastRenderedPageBreak/>
         <w:t xml:space="preserve">Luego </w:t>
       </w:r>
       <w:r>
@@ -638,6 +701,52 @@
       </w:pPr>
       <w:r>
         <w:t>Aparece un mensaje de confirmación.</w:t>
+      </w:r>
+    </w:p>
+    <w:p>
+      <w:pPr>
+        <w:pStyle w:val="Prrafodelista"/>
+        <w:numPr>
+          <w:ilvl w:val="1"/>
+          <w:numId w:val="8"/>
+        </w:numPr>
+      </w:pPr>
+      <w:r>
+        <w:t>Mensaje: “¿Está seguro que desea eliminar la película XXXXX?”</w:t>
+      </w:r>
+    </w:p>
+    <w:p>
+      <w:pPr>
+        <w:pStyle w:val="Prrafodelista"/>
+        <w:numPr>
+          <w:ilvl w:val="1"/>
+          <w:numId w:val="8"/>
+        </w:numPr>
+      </w:pPr>
+      <w:proofErr w:type="spellStart"/>
+      <w:r>
+        <w:t>Boton</w:t>
+      </w:r>
+      <w:proofErr w:type="spellEnd"/>
+      <w:r>
+        <w:t xml:space="preserve"> 1: “Eliminar”</w:t>
+      </w:r>
+    </w:p>
+    <w:p>
+      <w:pPr>
+        <w:pStyle w:val="Prrafodelista"/>
+        <w:numPr>
+          <w:ilvl w:val="1"/>
+          <w:numId w:val="8"/>
+        </w:numPr>
+      </w:pPr>
+      <w:proofErr w:type="spellStart"/>
+      <w:r>
+        <w:t>Boton</w:t>
+      </w:r>
+      <w:proofErr w:type="spellEnd"/>
+      <w:r>
+        <w:t xml:space="preserve"> 2: “Cancelar”</w:t>
       </w:r>
     </w:p>
     <w:p>
@@ -665,9 +774,122 @@
 <file path=word/numbering.xml><?xml version="1.0" encoding="utf-8"?>
 <w:numbering xmlns:ve="http://schemas.openxmlformats.org/markup-compatibility/2006" xmlns:o="urn:schemas-microsoft-com:office:office" xmlns:r="http://schemas.openxmlformats.org/officeDocument/2006/relationships" xmlns:m="http://schemas.openxmlformats.org/officeDocument/2006/math" xmlns:v="urn:schemas-microsoft-com:vml" xmlns:wp="http://schemas.openxmlformats.org/drawingml/2006/wordprocessingDrawing" xmlns:w10="urn:schemas-microsoft-com:office:word" xmlns:w="http://schemas.openxmlformats.org/wordprocessingml/2006/main" xmlns:wne="http://schemas.microsoft.com/office/word/2006/wordml">
   <w:abstractNum w:abstractNumId="0">
+    <w:nsid w:val="0F2364E8"/>
+    <w:multiLevelType w:val="hybridMultilevel"/>
+    <w:tmpl w:val="D584A952"/>
+    <w:lvl w:ilvl="0" w:tplc="2C0A000F">
+      <w:start w:val="1"/>
+      <w:numFmt w:val="decimal"/>
+      <w:lvlText w:val="%1."/>
+      <w:lvlJc w:val="left"/>
+      <w:pPr>
+        <w:ind w:left="720" w:hanging="360"/>
+      </w:pPr>
+    </w:lvl>
+    <w:lvl w:ilvl="1" w:tplc="2C0A0001">
+      <w:start w:val="1"/>
+      <w:numFmt w:val="bullet"/>
+      <w:lvlText w:val=""/>
+      <w:lvlJc w:val="left"/>
+      <w:pPr>
+        <w:tabs>
+          <w:tab w:val="num" w:pos="1440"/>
+        </w:tabs>
+        <w:ind w:left="1440" w:hanging="360"/>
+      </w:pPr>
+      <w:rPr>
+        <w:rFonts w:ascii="Symbol" w:hAnsi="Symbol" w:hint="default"/>
+      </w:rPr>
+    </w:lvl>
+    <w:lvl w:ilvl="2" w:tplc="2C0A001B">
+      <w:start w:val="1"/>
+      <w:numFmt w:val="decimal"/>
+      <w:lvlText w:val="%3."/>
+      <w:lvlJc w:val="left"/>
+      <w:pPr>
+        <w:tabs>
+          <w:tab w:val="num" w:pos="2160"/>
+        </w:tabs>
+        <w:ind w:left="2160" w:hanging="360"/>
+      </w:pPr>
+    </w:lvl>
+    <w:lvl w:ilvl="3" w:tplc="2C0A000F">
+      <w:start w:val="1"/>
+      <w:numFmt w:val="decimal"/>
+      <w:lvlText w:val="%4."/>
+      <w:lvlJc w:val="left"/>
+      <w:pPr>
+        <w:tabs>
+          <w:tab w:val="num" w:pos="2880"/>
+        </w:tabs>
+        <w:ind w:left="2880" w:hanging="360"/>
+      </w:pPr>
+    </w:lvl>
+    <w:lvl w:ilvl="4" w:tplc="2C0A0019">
+      <w:start w:val="1"/>
+      <w:numFmt w:val="decimal"/>
+      <w:lvlText w:val="%5."/>
+      <w:lvlJc w:val="left"/>
+      <w:pPr>
+        <w:tabs>
+          <w:tab w:val="num" w:pos="3600"/>
+        </w:tabs>
+        <w:ind w:left="3600" w:hanging="360"/>
+      </w:pPr>
+    </w:lvl>
+    <w:lvl w:ilvl="5" w:tplc="2C0A001B">
+      <w:start w:val="1"/>
+      <w:numFmt w:val="decimal"/>
+      <w:lvlText w:val="%6."/>
+      <w:lvlJc w:val="left"/>
+      <w:pPr>
+        <w:tabs>
+          <w:tab w:val="num" w:pos="4320"/>
+        </w:tabs>
+        <w:ind w:left="4320" w:hanging="360"/>
+      </w:pPr>
+    </w:lvl>
+    <w:lvl w:ilvl="6" w:tplc="2C0A000F">
+      <w:start w:val="1"/>
+      <w:numFmt w:val="decimal"/>
+      <w:lvlText w:val="%7."/>
+      <w:lvlJc w:val="left"/>
+      <w:pPr>
+        <w:tabs>
+          <w:tab w:val="num" w:pos="5040"/>
+        </w:tabs>
+        <w:ind w:left="5040" w:hanging="360"/>
+      </w:pPr>
+    </w:lvl>
+    <w:lvl w:ilvl="7" w:tplc="2C0A0019">
+      <w:start w:val="1"/>
+      <w:numFmt w:val="decimal"/>
+      <w:lvlText w:val="%8."/>
+      <w:lvlJc w:val="left"/>
+      <w:pPr>
+        <w:tabs>
+          <w:tab w:val="num" w:pos="5760"/>
+        </w:tabs>
+        <w:ind w:left="5760" w:hanging="360"/>
+      </w:pPr>
+    </w:lvl>
+    <w:lvl w:ilvl="8" w:tplc="2C0A001B">
+      <w:start w:val="1"/>
+      <w:numFmt w:val="decimal"/>
+      <w:lvlText w:val="%9."/>
+      <w:lvlJc w:val="left"/>
+      <w:pPr>
+        <w:tabs>
+          <w:tab w:val="num" w:pos="6480"/>
+        </w:tabs>
+        <w:ind w:left="6480" w:hanging="360"/>
+      </w:pPr>
+    </w:lvl>
+  </w:abstractNum>
+  <w:abstractNum w:abstractNumId="1">
     <w:nsid w:val="12AF0849"/>
     <w:multiLevelType w:val="hybridMultilevel"/>
-    <w:tmpl w:val="2146F6F6"/>
+    <w:tmpl w:val="D80A734A"/>
     <w:lvl w:ilvl="0" w:tplc="2C0A000F">
       <w:start w:val="1"/>
       <w:numFmt w:val="decimal"/>
@@ -677,10 +899,10 @@
         <w:ind w:left="720" w:hanging="360"/>
       </w:pPr>
     </w:lvl>
-    <w:lvl w:ilvl="1" w:tplc="2C0A0019">
-      <w:start w:val="1"/>
-      <w:numFmt w:val="decimal"/>
-      <w:lvlText w:val="%2."/>
+    <w:lvl w:ilvl="1" w:tplc="2C0A0001">
+      <w:start w:val="1"/>
+      <w:numFmt w:val="bullet"/>
+      <w:lvlText w:val=""/>
       <w:lvlJc w:val="left"/>
       <w:pPr>
         <w:tabs>
@@ -688,6 +910,9 @@
         </w:tabs>
         <w:ind w:left="1440" w:hanging="360"/>
       </w:pPr>
+      <w:rPr>
+        <w:rFonts w:ascii="Symbol" w:hAnsi="Symbol" w:hint="default"/>
+      </w:rPr>
     </w:lvl>
     <w:lvl w:ilvl="2" w:tplc="2C0A001B">
       <w:start w:val="1"/>
@@ -774,7 +999,7 @@
       </w:pPr>
     </w:lvl>
   </w:abstractNum>
-  <w:abstractNum w:abstractNumId="1">
+  <w:abstractNum w:abstractNumId="2">
     <w:nsid w:val="1F1E01EA"/>
     <w:multiLevelType w:val="hybridMultilevel"/>
     <w:tmpl w:val="2146F6F6"/>
@@ -884,7 +1109,7 @@
       </w:pPr>
     </w:lvl>
   </w:abstractNum>
-  <w:abstractNum w:abstractNumId="2">
+  <w:abstractNum w:abstractNumId="3">
     <w:nsid w:val="261E011A"/>
     <w:multiLevelType w:val="hybridMultilevel"/>
     <w:tmpl w:val="C980DF1C"/>
@@ -996,10 +1221,123 @@
       </w:pPr>
     </w:lvl>
   </w:abstractNum>
-  <w:abstractNum w:abstractNumId="3">
+  <w:abstractNum w:abstractNumId="4">
+    <w:nsid w:val="2E023AD8"/>
+    <w:multiLevelType w:val="hybridMultilevel"/>
+    <w:tmpl w:val="6E2C2F38"/>
+    <w:lvl w:ilvl="0" w:tplc="2C0A000F">
+      <w:start w:val="1"/>
+      <w:numFmt w:val="decimal"/>
+      <w:lvlText w:val="%1."/>
+      <w:lvlJc w:val="left"/>
+      <w:pPr>
+        <w:ind w:left="720" w:hanging="360"/>
+      </w:pPr>
+    </w:lvl>
+    <w:lvl w:ilvl="1" w:tplc="2C0A0001">
+      <w:start w:val="1"/>
+      <w:numFmt w:val="bullet"/>
+      <w:lvlText w:val=""/>
+      <w:lvlJc w:val="left"/>
+      <w:pPr>
+        <w:tabs>
+          <w:tab w:val="num" w:pos="1440"/>
+        </w:tabs>
+        <w:ind w:left="1440" w:hanging="360"/>
+      </w:pPr>
+      <w:rPr>
+        <w:rFonts w:ascii="Symbol" w:hAnsi="Symbol" w:hint="default"/>
+      </w:rPr>
+    </w:lvl>
+    <w:lvl w:ilvl="2" w:tplc="2C0A001B">
+      <w:start w:val="1"/>
+      <w:numFmt w:val="decimal"/>
+      <w:lvlText w:val="%3."/>
+      <w:lvlJc w:val="left"/>
+      <w:pPr>
+        <w:tabs>
+          <w:tab w:val="num" w:pos="2160"/>
+        </w:tabs>
+        <w:ind w:left="2160" w:hanging="360"/>
+      </w:pPr>
+    </w:lvl>
+    <w:lvl w:ilvl="3" w:tplc="2C0A000F">
+      <w:start w:val="1"/>
+      <w:numFmt w:val="decimal"/>
+      <w:lvlText w:val="%4."/>
+      <w:lvlJc w:val="left"/>
+      <w:pPr>
+        <w:tabs>
+          <w:tab w:val="num" w:pos="2880"/>
+        </w:tabs>
+        <w:ind w:left="2880" w:hanging="360"/>
+      </w:pPr>
+    </w:lvl>
+    <w:lvl w:ilvl="4" w:tplc="2C0A0019">
+      <w:start w:val="1"/>
+      <w:numFmt w:val="decimal"/>
+      <w:lvlText w:val="%5."/>
+      <w:lvlJc w:val="left"/>
+      <w:pPr>
+        <w:tabs>
+          <w:tab w:val="num" w:pos="3600"/>
+        </w:tabs>
+        <w:ind w:left="3600" w:hanging="360"/>
+      </w:pPr>
+    </w:lvl>
+    <w:lvl w:ilvl="5" w:tplc="2C0A001B">
+      <w:start w:val="1"/>
+      <w:numFmt w:val="decimal"/>
+      <w:lvlText w:val="%6."/>
+      <w:lvlJc w:val="left"/>
+      <w:pPr>
+        <w:tabs>
+          <w:tab w:val="num" w:pos="4320"/>
+        </w:tabs>
+        <w:ind w:left="4320" w:hanging="360"/>
+      </w:pPr>
+    </w:lvl>
+    <w:lvl w:ilvl="6" w:tplc="2C0A000F">
+      <w:start w:val="1"/>
+      <w:numFmt w:val="decimal"/>
+      <w:lvlText w:val="%7."/>
+      <w:lvlJc w:val="left"/>
+      <w:pPr>
+        <w:tabs>
+          <w:tab w:val="num" w:pos="5040"/>
+        </w:tabs>
+        <w:ind w:left="5040" w:hanging="360"/>
+      </w:pPr>
+    </w:lvl>
+    <w:lvl w:ilvl="7" w:tplc="2C0A0019">
+      <w:start w:val="1"/>
+      <w:numFmt w:val="decimal"/>
+      <w:lvlText w:val="%8."/>
+      <w:lvlJc w:val="left"/>
+      <w:pPr>
+        <w:tabs>
+          <w:tab w:val="num" w:pos="5760"/>
+        </w:tabs>
+        <w:ind w:left="5760" w:hanging="360"/>
+      </w:pPr>
+    </w:lvl>
+    <w:lvl w:ilvl="8" w:tplc="2C0A001B">
+      <w:start w:val="1"/>
+      <w:numFmt w:val="decimal"/>
+      <w:lvlText w:val="%9."/>
+      <w:lvlJc w:val="left"/>
+      <w:pPr>
+        <w:tabs>
+          <w:tab w:val="num" w:pos="6480"/>
+        </w:tabs>
+        <w:ind w:left="6480" w:hanging="360"/>
+      </w:pPr>
+    </w:lvl>
+  </w:abstractNum>
+  <w:abstractNum w:abstractNumId="5">
     <w:nsid w:val="5D07305A"/>
     <w:multiLevelType w:val="hybridMultilevel"/>
-    <w:tmpl w:val="2146F6F6"/>
+    <w:tmpl w:val="544076A0"/>
     <w:lvl w:ilvl="0" w:tplc="2C0A000F">
       <w:start w:val="1"/>
       <w:numFmt w:val="decimal"/>
@@ -1009,10 +1347,10 @@
         <w:ind w:left="720" w:hanging="360"/>
       </w:pPr>
     </w:lvl>
-    <w:lvl w:ilvl="1" w:tplc="2C0A0019">
-      <w:start w:val="1"/>
-      <w:numFmt w:val="decimal"/>
-      <w:lvlText w:val="%2."/>
+    <w:lvl w:ilvl="1" w:tplc="2C0A0001">
+      <w:start w:val="1"/>
+      <w:numFmt w:val="bullet"/>
+      <w:lvlText w:val=""/>
       <w:lvlJc w:val="left"/>
       <w:pPr>
         <w:tabs>
@@ -1020,6 +1358,9 @@
         </w:tabs>
         <w:ind w:left="1440" w:hanging="360"/>
       </w:pPr>
+      <w:rPr>
+        <w:rFonts w:ascii="Symbol" w:hAnsi="Symbol" w:hint="default"/>
+      </w:rPr>
     </w:lvl>
     <w:lvl w:ilvl="2" w:tplc="2C0A001B">
       <w:start w:val="1"/>
@@ -1106,7 +1447,7 @@
       </w:pPr>
     </w:lvl>
   </w:abstractNum>
-  <w:abstractNum w:abstractNumId="4">
+  <w:abstractNum w:abstractNumId="6">
     <w:nsid w:val="624E0661"/>
     <w:multiLevelType w:val="hybridMultilevel"/>
     <w:tmpl w:val="2146F6F6"/>
@@ -1216,7 +1557,7 @@
       </w:pPr>
     </w:lvl>
   </w:abstractNum>
-  <w:abstractNum w:abstractNumId="5">
+  <w:abstractNum w:abstractNumId="7">
     <w:nsid w:val="64EA29BE"/>
     <w:multiLevelType w:val="hybridMultilevel"/>
     <w:tmpl w:val="2146F6F6"/>
@@ -1327,7 +1668,7 @@
     </w:lvl>
   </w:abstractNum>
   <w:num w:numId="1">
-    <w:abstractNumId w:val="2"/>
+    <w:abstractNumId w:val="3"/>
     <w:lvlOverride w:ilvl="0"/>
     <w:lvlOverride w:ilvl="1">
       <w:startOverride w:val="1"/>
@@ -1355,7 +1696,7 @@
     </w:lvlOverride>
   </w:num>
   <w:num w:numId="2">
-    <w:abstractNumId w:val="5"/>
+    <w:abstractNumId w:val="7"/>
     <w:lvlOverride w:ilvl="0">
       <w:startOverride w:val="1"/>
     </w:lvlOverride>
@@ -1385,7 +1726,7 @@
     </w:lvlOverride>
   </w:num>
   <w:num w:numId="3">
-    <w:abstractNumId w:val="4"/>
+    <w:abstractNumId w:val="6"/>
     <w:lvlOverride w:ilvl="0">
       <w:startOverride w:val="1"/>
     </w:lvlOverride>
@@ -1415,7 +1756,7 @@
     </w:lvlOverride>
   </w:num>
   <w:num w:numId="4">
-    <w:abstractNumId w:val="2"/>
+    <w:abstractNumId w:val="3"/>
     <w:lvlOverride w:ilvl="0"/>
     <w:lvlOverride w:ilvl="1">
       <w:startOverride w:val="1"/>
@@ -1443,7 +1784,7 @@
     </w:lvlOverride>
   </w:num>
   <w:num w:numId="5">
-    <w:abstractNumId w:val="5"/>
+    <w:abstractNumId w:val="7"/>
     <w:lvlOverride w:ilvl="0">
       <w:startOverride w:val="1"/>
     </w:lvlOverride>
@@ -1473,6 +1814,36 @@
     </w:lvlOverride>
   </w:num>
   <w:num w:numId="6">
+    <w:abstractNumId w:val="2"/>
+    <w:lvlOverride w:ilvl="0">
+      <w:startOverride w:val="1"/>
+    </w:lvlOverride>
+    <w:lvlOverride w:ilvl="1">
+      <w:startOverride w:val="1"/>
+    </w:lvlOverride>
+    <w:lvlOverride w:ilvl="2">
+      <w:startOverride w:val="1"/>
+    </w:lvlOverride>
+    <w:lvlOverride w:ilvl="3">
+      <w:startOverride w:val="1"/>
+    </w:lvlOverride>
+    <w:lvlOverride w:ilvl="4">
+      <w:startOverride w:val="1"/>
+    </w:lvlOverride>
+    <w:lvlOverride w:ilvl="5">
+      <w:startOverride w:val="1"/>
+    </w:lvlOverride>
+    <w:lvlOverride w:ilvl="6">
+      <w:startOverride w:val="1"/>
+    </w:lvlOverride>
+    <w:lvlOverride w:ilvl="7">
+      <w:startOverride w:val="1"/>
+    </w:lvlOverride>
+    <w:lvlOverride w:ilvl="8">
+      <w:startOverride w:val="1"/>
+    </w:lvlOverride>
+  </w:num>
+  <w:num w:numId="7">
     <w:abstractNumId w:val="1"/>
     <w:lvlOverride w:ilvl="0">
       <w:startOverride w:val="1"/>
@@ -1502,65 +1873,20 @@
       <w:startOverride w:val="1"/>
     </w:lvlOverride>
   </w:num>
-  <w:num w:numId="7">
+  <w:num w:numId="8">
+    <w:abstractNumId w:val="5"/>
+  </w:num>
+  <w:num w:numId="9">
+    <w:abstractNumId w:val="1"/>
+  </w:num>
+  <w:num w:numId="10">
+    <w:abstractNumId w:val="3"/>
+  </w:num>
+  <w:num w:numId="11">
+    <w:abstractNumId w:val="4"/>
+  </w:num>
+  <w:num w:numId="12">
     <w:abstractNumId w:val="0"/>
-    <w:lvlOverride w:ilvl="0">
-      <w:startOverride w:val="1"/>
-    </w:lvlOverride>
-    <w:lvlOverride w:ilvl="1">
-      <w:startOverride w:val="1"/>
-    </w:lvlOverride>
-    <w:lvlOverride w:ilvl="2">
-      <w:startOverride w:val="1"/>
-    </w:lvlOverride>
-    <w:lvlOverride w:ilvl="3">
-      <w:startOverride w:val="1"/>
-    </w:lvlOverride>
-    <w:lvlOverride w:ilvl="4">
-      <w:startOverride w:val="1"/>
-    </w:lvlOverride>
-    <w:lvlOverride w:ilvl="5">
-      <w:startOverride w:val="1"/>
-    </w:lvlOverride>
-    <w:lvlOverride w:ilvl="6">
-      <w:startOverride w:val="1"/>
-    </w:lvlOverride>
-    <w:lvlOverride w:ilvl="7">
-      <w:startOverride w:val="1"/>
-    </w:lvlOverride>
-    <w:lvlOverride w:ilvl="8">
-      <w:startOverride w:val="1"/>
-    </w:lvlOverride>
-  </w:num>
-  <w:num w:numId="8">
-    <w:abstractNumId w:val="3"/>
-    <w:lvlOverride w:ilvl="0">
-      <w:startOverride w:val="1"/>
-    </w:lvlOverride>
-    <w:lvlOverride w:ilvl="1">
-      <w:startOverride w:val="1"/>
-    </w:lvlOverride>
-    <w:lvlOverride w:ilvl="2">
-      <w:startOverride w:val="1"/>
-    </w:lvlOverride>
-    <w:lvlOverride w:ilvl="3">
-      <w:startOverride w:val="1"/>
-    </w:lvlOverride>
-    <w:lvlOverride w:ilvl="4">
-      <w:startOverride w:val="1"/>
-    </w:lvlOverride>
-    <w:lvlOverride w:ilvl="5">
-      <w:startOverride w:val="1"/>
-    </w:lvlOverride>
-    <w:lvlOverride w:ilvl="6">
-      <w:startOverride w:val="1"/>
-    </w:lvlOverride>
-    <w:lvlOverride w:ilvl="7">
-      <w:startOverride w:val="1"/>
-    </w:lvlOverride>
-    <w:lvlOverride w:ilvl="8">
-      <w:startOverride w:val="1"/>
-    </w:lvlOverride>
   </w:num>
 </w:numbering>
 </file>
